--- a/пояснительная записка.docx
+++ b/пояснительная записка.docx
@@ -3484,8 +3484,6 @@
         </w:rPr>
       </w:pPr>
     </w:p>
-    <w:bookmarkStart w:id="43" w:name="_GoBack"/>
-    <w:bookmarkEnd w:id="43"/>
     <w:p>
       <w:pPr>
         <w:pStyle w:val="12"/>
@@ -3496,110 +3494,65 @@
           <w:lang w:eastAsia="ru-RU"/>
         </w:rPr>
       </w:pPr>
-      <w:r>
-        <w:rPr>
-          <w:rStyle w:val="af"/>
-          <w:noProof/>
-        </w:rPr>
-        <w:fldChar w:fldCharType="begin"/>
-      </w:r>
-      <w:r>
-        <w:rPr>
-          <w:rStyle w:val="af"/>
-          <w:noProof/>
-        </w:rPr>
-        <w:instrText xml:space="preserve"> </w:instrText>
-      </w:r>
-      <w:r>
-        <w:rPr>
-          <w:noProof/>
-        </w:rPr>
-        <w:instrText>HYPERLINK \l "_Toc186159678"</w:instrText>
-      </w:r>
-      <w:r>
-        <w:rPr>
-          <w:rStyle w:val="af"/>
-          <w:noProof/>
-        </w:rPr>
-        <w:instrText xml:space="preserve"> </w:instrText>
-      </w:r>
-      <w:r>
-        <w:rPr>
-          <w:rStyle w:val="af"/>
-          <w:noProof/>
-        </w:rPr>
-      </w:r>
-      <w:r>
-        <w:rPr>
-          <w:rStyle w:val="af"/>
-          <w:noProof/>
-        </w:rPr>
-        <w:fldChar w:fldCharType="separate"/>
-      </w:r>
-      <w:r>
-        <w:rPr>
-          <w:rStyle w:val="af"/>
-          <w:rFonts w:cs="Times New Roman"/>
-          <w:b/>
-          <w:noProof/>
-        </w:rPr>
-        <w:t>Введение</w:t>
-      </w:r>
-      <w:r>
-        <w:rPr>
-          <w:noProof/>
-          <w:webHidden/>
-        </w:rPr>
-        <w:tab/>
-      </w:r>
-      <w:r>
-        <w:rPr>
-          <w:noProof/>
-          <w:webHidden/>
-        </w:rPr>
-        <w:fldChar w:fldCharType="begin"/>
-      </w:r>
-      <w:r>
-        <w:rPr>
-          <w:noProof/>
-          <w:webHidden/>
-        </w:rPr>
-        <w:instrText xml:space="preserve"> PAGEREF _Toc186159678 \h </w:instrText>
-      </w:r>
-      <w:r>
-        <w:rPr>
-          <w:noProof/>
-          <w:webHidden/>
-        </w:rPr>
-      </w:r>
-      <w:r>
-        <w:rPr>
-          <w:noProof/>
-          <w:webHidden/>
-        </w:rPr>
-        <w:fldChar w:fldCharType="separate"/>
-      </w:r>
-      <w:r>
-        <w:rPr>
-          <w:noProof/>
-          <w:webHidden/>
-        </w:rPr>
-        <w:t>4</w:t>
-      </w:r>
-      <w:r>
-        <w:rPr>
-          <w:noProof/>
-          <w:webHidden/>
-        </w:rPr>
-        <w:fldChar w:fldCharType="end"/>
-      </w:r>
-      <w:r>
-        <w:rPr>
-          <w:rStyle w:val="af"/>
-          <w:noProof/>
-        </w:rPr>
-        <w:fldChar w:fldCharType="end"/>
-      </w:r>
+      <w:hyperlink w:anchor="_Toc186159678" w:history="1">
+        <w:r>
+          <w:rPr>
+            <w:rStyle w:val="af"/>
+            <w:rFonts w:cs="Times New Roman"/>
+            <w:b/>
+            <w:noProof/>
+          </w:rPr>
+          <w:t>Введение</w:t>
+        </w:r>
+        <w:r>
+          <w:rPr>
+            <w:noProof/>
+            <w:webHidden/>
+          </w:rPr>
+          <w:tab/>
+        </w:r>
+        <w:r>
+          <w:rPr>
+            <w:noProof/>
+            <w:webHidden/>
+          </w:rPr>
+          <w:fldChar w:fldCharType="begin"/>
+        </w:r>
+        <w:r>
+          <w:rPr>
+            <w:noProof/>
+            <w:webHidden/>
+          </w:rPr>
+          <w:instrText xml:space="preserve"> PAGEREF _Toc186159678 \h </w:instrText>
+        </w:r>
+        <w:r>
+          <w:rPr>
+            <w:noProof/>
+            <w:webHidden/>
+          </w:rPr>
+        </w:r>
+        <w:r>
+          <w:rPr>
+            <w:noProof/>
+            <w:webHidden/>
+          </w:rPr>
+          <w:fldChar w:fldCharType="separate"/>
+        </w:r>
+        <w:r>
+          <w:rPr>
+            <w:noProof/>
+            <w:webHidden/>
+          </w:rPr>
+          <w:t>4</w:t>
+        </w:r>
+        <w:r>
+          <w:rPr>
+            <w:noProof/>
+            <w:webHidden/>
+          </w:rPr>
+          <w:fldChar w:fldCharType="end"/>
+        </w:r>
+      </w:hyperlink>
     </w:p>
     <w:p>
       <w:pPr>
@@ -4782,15 +4735,15 @@
           <w:szCs w:val="28"/>
         </w:rPr>
       </w:pPr>
-      <w:bookmarkStart w:id="44" w:name="_Toc25679576"/>
-      <w:bookmarkStart w:id="45" w:name="_Toc25773436"/>
-      <w:bookmarkStart w:id="46" w:name="_Toc26213977"/>
-      <w:bookmarkStart w:id="47" w:name="_Toc33132654"/>
-      <w:bookmarkStart w:id="48" w:name="_Toc36490179"/>
-      <w:bookmarkStart w:id="49" w:name="_Toc167822805"/>
-      <w:bookmarkStart w:id="50" w:name="_Toc184720765"/>
-      <w:bookmarkStart w:id="51" w:name="_Toc184720998"/>
-      <w:bookmarkStart w:id="52" w:name="_Toc186159678"/>
+      <w:bookmarkStart w:id="43" w:name="_Toc25679576"/>
+      <w:bookmarkStart w:id="44" w:name="_Toc25773436"/>
+      <w:bookmarkStart w:id="45" w:name="_Toc26213977"/>
+      <w:bookmarkStart w:id="46" w:name="_Toc33132654"/>
+      <w:bookmarkStart w:id="47" w:name="_Toc36490179"/>
+      <w:bookmarkStart w:id="48" w:name="_Toc167822805"/>
+      <w:bookmarkStart w:id="49" w:name="_Toc184720765"/>
+      <w:bookmarkStart w:id="50" w:name="_Toc184720998"/>
+      <w:bookmarkStart w:id="51" w:name="_Toc186159678"/>
       <w:r>
         <w:rPr>
           <w:rFonts w:ascii="Times New Roman" w:hAnsi="Times New Roman" w:cs="Times New Roman"/>
@@ -4801,6 +4754,7 @@
         <w:lastRenderedPageBreak/>
         <w:t>Введение</w:t>
       </w:r>
+      <w:bookmarkEnd w:id="43"/>
       <w:bookmarkEnd w:id="44"/>
       <w:bookmarkEnd w:id="45"/>
       <w:bookmarkEnd w:id="46"/>
@@ -4809,7 +4763,6 @@
       <w:bookmarkEnd w:id="49"/>
       <w:bookmarkEnd w:id="50"/>
       <w:bookmarkEnd w:id="51"/>
-      <w:bookmarkEnd w:id="52"/>
     </w:p>
     <w:p>
       <w:pPr>
@@ -5453,9 +5406,9 @@
           <w:szCs w:val="28"/>
         </w:rPr>
       </w:pPr>
-      <w:bookmarkStart w:id="53" w:name="_Toc184720766"/>
-      <w:bookmarkStart w:id="54" w:name="_Toc184720999"/>
-      <w:bookmarkStart w:id="55" w:name="_Toc186159679"/>
+      <w:bookmarkStart w:id="52" w:name="_Toc184720766"/>
+      <w:bookmarkStart w:id="53" w:name="_Toc184720999"/>
+      <w:bookmarkStart w:id="54" w:name="_Toc186159679"/>
       <w:r>
         <w:rPr>
           <w:rFonts w:ascii="Times New Roman" w:hAnsi="Times New Roman" w:cs="Times New Roman"/>
@@ -5475,9 +5428,9 @@
         </w:rPr>
         <w:t>Анализ технического задания</w:t>
       </w:r>
+      <w:bookmarkEnd w:id="52"/>
       <w:bookmarkEnd w:id="53"/>
       <w:bookmarkEnd w:id="54"/>
-      <w:bookmarkEnd w:id="55"/>
     </w:p>
     <w:p>
       <w:pPr>
@@ -6732,9 +6685,9 @@
           <w:szCs w:val="28"/>
         </w:rPr>
       </w:pPr>
-      <w:bookmarkStart w:id="56" w:name="_Toc184720767"/>
-      <w:bookmarkStart w:id="57" w:name="_Toc184721000"/>
-      <w:bookmarkStart w:id="58" w:name="_Toc186159680"/>
+      <w:bookmarkStart w:id="55" w:name="_Toc184720767"/>
+      <w:bookmarkStart w:id="56" w:name="_Toc184721000"/>
+      <w:bookmarkStart w:id="57" w:name="_Toc186159680"/>
       <w:r>
         <w:rPr>
           <w:rFonts w:ascii="Times New Roman" w:hAnsi="Times New Roman" w:cs="Times New Roman"/>
@@ -6754,9 +6707,9 @@
         </w:rPr>
         <w:t>Разработка моделей данных</w:t>
       </w:r>
+      <w:bookmarkEnd w:id="55"/>
       <w:bookmarkEnd w:id="56"/>
       <w:bookmarkEnd w:id="57"/>
-      <w:bookmarkEnd w:id="58"/>
     </w:p>
     <w:p>
       <w:pPr>
@@ -7739,7 +7692,17 @@
                 <w:sz w:val="24"/>
                 <w:szCs w:val="28"/>
               </w:rPr>
-              <w:t xml:space="preserve"> (не обязательно для заполениния)</w:t>
+              <w:t xml:space="preserve"> (не обязательно для заполне</w:t>
+            </w:r>
+            <w:bookmarkStart w:id="58" w:name="_GoBack"/>
+            <w:bookmarkEnd w:id="58"/>
+            <w:r>
+              <w:rPr>
+                <w:rFonts w:ascii="Times New Roman" w:hAnsi="Times New Roman" w:cs="Times New Roman"/>
+                <w:sz w:val="24"/>
+                <w:szCs w:val="28"/>
+              </w:rPr>
+              <w:t>ния)</w:t>
             </w:r>
           </w:p>
         </w:tc>
@@ -13719,15 +13682,59 @@
           <w:rFonts w:ascii="Times New Roman" w:hAnsi="Times New Roman" w:cs="Times New Roman"/>
           <w:sz w:val="24"/>
           <w:szCs w:val="28"/>
-        </w:rPr>
-      </w:pPr>
-      <w:r>
-        <w:rPr>
-          <w:rFonts w:ascii="Times New Roman" w:hAnsi="Times New Roman" w:cs="Times New Roman"/>
-          <w:sz w:val="24"/>
-          <w:szCs w:val="28"/>
-        </w:rPr>
-        <w:t>Соединение с базой данных происходит следующим образом. Устанавливается строка соединения:</w:t>
+          <w:lang w:val="en-US"/>
+        </w:rPr>
+      </w:pPr>
+      <w:r>
+        <w:rPr>
+          <w:rFonts w:ascii="Times New Roman" w:hAnsi="Times New Roman" w:cs="Times New Roman"/>
+          <w:sz w:val="24"/>
+          <w:szCs w:val="28"/>
+        </w:rPr>
+        <w:t>Соединение с базой данных происходит следующим образом. Устанавливается</w:t>
+      </w:r>
+      <w:r>
+        <w:rPr>
+          <w:rFonts w:ascii="Times New Roman" w:hAnsi="Times New Roman" w:cs="Times New Roman"/>
+          <w:sz w:val="24"/>
+          <w:szCs w:val="28"/>
+          <w:lang w:val="en-US"/>
+        </w:rPr>
+        <w:t xml:space="preserve"> </w:t>
+      </w:r>
+      <w:r>
+        <w:rPr>
+          <w:rFonts w:ascii="Times New Roman" w:hAnsi="Times New Roman" w:cs="Times New Roman"/>
+          <w:sz w:val="24"/>
+          <w:szCs w:val="28"/>
+        </w:rPr>
+        <w:t>строка</w:t>
+      </w:r>
+      <w:r>
+        <w:rPr>
+          <w:rFonts w:ascii="Times New Roman" w:hAnsi="Times New Roman" w:cs="Times New Roman"/>
+          <w:sz w:val="24"/>
+          <w:szCs w:val="28"/>
+          <w:lang w:val="en-US"/>
+        </w:rPr>
+        <w:t xml:space="preserve"> </w:t>
+      </w:r>
+      <w:r>
+        <w:rPr>
+          <w:rFonts w:ascii="Times New Roman" w:hAnsi="Times New Roman" w:cs="Times New Roman"/>
+          <w:sz w:val="24"/>
+          <w:szCs w:val="28"/>
+        </w:rPr>
+        <w:t>соединения</w:t>
+      </w:r>
+      <w:r>
+        <w:rPr>
+          <w:rFonts w:ascii="Times New Roman" w:hAnsi="Times New Roman" w:cs="Times New Roman"/>
+          <w:sz w:val="24"/>
+          <w:szCs w:val="28"/>
+          <w:lang w:val="en-US"/>
+        </w:rPr>
+        <w:t>:</w:t>
       </w:r>
     </w:p>
     <w:p>
@@ -13761,15 +13768,59 @@
           <w:rFonts w:ascii="Times New Roman" w:hAnsi="Times New Roman" w:cs="Times New Roman"/>
           <w:sz w:val="24"/>
           <w:szCs w:val="28"/>
-        </w:rPr>
-      </w:pPr>
-      <w:r>
-        <w:rPr>
-          <w:rFonts w:ascii="Times New Roman" w:hAnsi="Times New Roman" w:cs="Times New Roman"/>
-          <w:sz w:val="24"/>
-          <w:szCs w:val="28"/>
-        </w:rPr>
-        <w:t>Далее выполняется комманда:</w:t>
+          <w:lang w:val="en-US"/>
+        </w:rPr>
+      </w:pPr>
+      <w:r>
+        <w:rPr>
+          <w:rFonts w:ascii="Times New Roman" w:hAnsi="Times New Roman" w:cs="Times New Roman"/>
+          <w:sz w:val="24"/>
+          <w:szCs w:val="28"/>
+        </w:rPr>
+        <w:t>Далее</w:t>
+      </w:r>
+      <w:r>
+        <w:rPr>
+          <w:rFonts w:ascii="Times New Roman" w:hAnsi="Times New Roman" w:cs="Times New Roman"/>
+          <w:sz w:val="24"/>
+          <w:szCs w:val="28"/>
+          <w:lang w:val="en-US"/>
+        </w:rPr>
+        <w:t xml:space="preserve"> </w:t>
+      </w:r>
+      <w:r>
+        <w:rPr>
+          <w:rFonts w:ascii="Times New Roman" w:hAnsi="Times New Roman" w:cs="Times New Roman"/>
+          <w:sz w:val="24"/>
+          <w:szCs w:val="28"/>
+        </w:rPr>
+        <w:t>выполняется</w:t>
+      </w:r>
+      <w:r>
+        <w:rPr>
+          <w:rFonts w:ascii="Times New Roman" w:hAnsi="Times New Roman" w:cs="Times New Roman"/>
+          <w:sz w:val="24"/>
+          <w:szCs w:val="28"/>
+          <w:lang w:val="en-US"/>
+        </w:rPr>
+        <w:t xml:space="preserve"> </w:t>
+      </w:r>
+      <w:r>
+        <w:rPr>
+          <w:rFonts w:ascii="Times New Roman" w:hAnsi="Times New Roman" w:cs="Times New Roman"/>
+          <w:sz w:val="24"/>
+          <w:szCs w:val="28"/>
+        </w:rPr>
+        <w:t>комманда</w:t>
+      </w:r>
+      <w:r>
+        <w:rPr>
+          <w:rFonts w:ascii="Times New Roman" w:hAnsi="Times New Roman" w:cs="Times New Roman"/>
+          <w:sz w:val="24"/>
+          <w:szCs w:val="28"/>
+          <w:lang w:val="en-US"/>
+        </w:rPr>
+        <w:t>:</w:t>
       </w:r>
     </w:p>
     <w:p>
@@ -18786,7 +18837,6 @@
           <w:rFonts w:ascii="Times New Roman" w:hAnsi="Times New Roman" w:cs="Times New Roman"/>
           <w:sz w:val="24"/>
           <w:szCs w:val="28"/>
-          <w:lang w:val="en-US"/>
         </w:rPr>
       </w:pPr>
       <w:r>
@@ -19303,7 +19353,6 @@
           <w:rFonts w:ascii="Times New Roman" w:hAnsi="Times New Roman" w:cs="Times New Roman"/>
           <w:sz w:val="24"/>
           <w:szCs w:val="28"/>
-          <w:lang w:val="en-US"/>
         </w:rPr>
       </w:pPr>
       <w:r>
@@ -19319,7 +19368,6 @@
           <w:rFonts w:ascii="Times New Roman" w:hAnsi="Times New Roman" w:cs="Times New Roman"/>
           <w:sz w:val="24"/>
           <w:szCs w:val="28"/>
-          <w:lang w:val="en-US"/>
         </w:rPr>
         <w:t xml:space="preserve"> </w:t>
       </w:r>
@@ -19336,7 +19384,6 @@
           <w:rFonts w:ascii="Times New Roman" w:hAnsi="Times New Roman" w:cs="Times New Roman"/>
           <w:sz w:val="24"/>
           <w:szCs w:val="28"/>
-          <w:lang w:val="en-US"/>
         </w:rPr>
         <w:t xml:space="preserve"> </w:t>
       </w:r>
@@ -19353,7 +19400,6 @@
           <w:rFonts w:ascii="Times New Roman" w:hAnsi="Times New Roman" w:cs="Times New Roman"/>
           <w:sz w:val="24"/>
           <w:szCs w:val="28"/>
-          <w:lang w:val="en-US"/>
         </w:rPr>
         <w:t xml:space="preserve"> </w:t>
       </w:r>
@@ -19370,7 +19416,6 @@
           <w:rFonts w:ascii="Times New Roman" w:hAnsi="Times New Roman" w:cs="Times New Roman"/>
           <w:sz w:val="24"/>
           <w:szCs w:val="28"/>
-          <w:lang w:val="en-US"/>
         </w:rPr>
         <w:t xml:space="preserve"> </w:t>
       </w:r>
@@ -19387,7 +19432,6 @@
           <w:rFonts w:ascii="Times New Roman" w:hAnsi="Times New Roman" w:cs="Times New Roman"/>
           <w:sz w:val="24"/>
           <w:szCs w:val="28"/>
-          <w:lang w:val="en-US"/>
         </w:rPr>
         <w:t xml:space="preserve"> </w:t>
       </w:r>
@@ -19405,7 +19449,6 @@
           <w:rFonts w:ascii="Times New Roman" w:hAnsi="Times New Roman" w:cs="Times New Roman"/>
           <w:sz w:val="24"/>
           <w:szCs w:val="28"/>
-          <w:lang w:val="en-US"/>
         </w:rPr>
         <w:t>_</w:t>
       </w:r>
@@ -19427,6 +19470,7 @@
           <w:rFonts w:ascii="Times New Roman" w:hAnsi="Times New Roman" w:cs="Times New Roman"/>
           <w:sz w:val="24"/>
           <w:szCs w:val="28"/>
+          <w:lang w:val="en-US"/>
         </w:rPr>
       </w:pPr>
       <w:r>
@@ -19463,6 +19507,7 @@
           <w:rFonts w:ascii="Times New Roman" w:hAnsi="Times New Roman" w:cs="Times New Roman"/>
           <w:sz w:val="24"/>
           <w:szCs w:val="28"/>
+          <w:lang w:val="en-US"/>
         </w:rPr>
       </w:pPr>
       <w:r>
@@ -20339,7 +20384,6 @@
           <w:rFonts w:ascii="Times New Roman" w:hAnsi="Times New Roman" w:cs="Times New Roman"/>
           <w:sz w:val="24"/>
           <w:szCs w:val="28"/>
-          <w:lang w:val="en-US"/>
         </w:rPr>
       </w:pPr>
       <w:r>
@@ -20355,7 +20399,6 @@
           <w:rFonts w:ascii="Times New Roman" w:hAnsi="Times New Roman" w:cs="Times New Roman"/>
           <w:sz w:val="24"/>
           <w:szCs w:val="28"/>
-          <w:lang w:val="en-US"/>
         </w:rPr>
         <w:t xml:space="preserve"> </w:t>
       </w:r>
@@ -20372,7 +20415,6 @@
           <w:rFonts w:ascii="Times New Roman" w:hAnsi="Times New Roman" w:cs="Times New Roman"/>
           <w:sz w:val="24"/>
           <w:szCs w:val="28"/>
-          <w:lang w:val="en-US"/>
         </w:rPr>
         <w:t xml:space="preserve"> </w:t>
       </w:r>
@@ -20389,7 +20431,6 @@
           <w:rFonts w:ascii="Times New Roman" w:hAnsi="Times New Roman" w:cs="Times New Roman"/>
           <w:sz w:val="24"/>
           <w:szCs w:val="28"/>
-          <w:lang w:val="en-US"/>
         </w:rPr>
         <w:t xml:space="preserve"> </w:t>
       </w:r>
@@ -20406,7 +20447,6 @@
           <w:rFonts w:ascii="Times New Roman" w:hAnsi="Times New Roman" w:cs="Times New Roman"/>
           <w:sz w:val="24"/>
           <w:szCs w:val="28"/>
-          <w:lang w:val="en-US"/>
         </w:rPr>
         <w:t xml:space="preserve"> </w:t>
       </w:r>
@@ -20423,7 +20463,6 @@
           <w:rFonts w:ascii="Times New Roman" w:hAnsi="Times New Roman" w:cs="Times New Roman"/>
           <w:sz w:val="24"/>
           <w:szCs w:val="28"/>
-          <w:lang w:val="en-US"/>
         </w:rPr>
         <w:t xml:space="preserve"> </w:t>
       </w:r>
@@ -20441,7 +20480,6 @@
           <w:rFonts w:ascii="Times New Roman" w:hAnsi="Times New Roman" w:cs="Times New Roman"/>
           <w:sz w:val="24"/>
           <w:szCs w:val="28"/>
-          <w:lang w:val="en-US"/>
         </w:rPr>
         <w:t>_</w:t>
       </w:r>
@@ -20458,15 +20496,33 @@
     <w:p>
       <w:pPr>
         <w:pStyle w:val="af4"/>
-        <w:rPr>
-          <w:lang w:val="en-US"/>
-        </w:rPr>
-      </w:pPr>
-      <w:r>
-        <w:rPr>
-          <w:lang w:val="en-US"/>
-        </w:rPr>
-        <w:t>public bool issued;</w:t>
+      </w:pPr>
+      <w:r>
+        <w:rPr>
+          <w:lang w:val="en-US"/>
+        </w:rPr>
+        <w:t>public</w:t>
+      </w:r>
+      <w:r>
+        <w:t xml:space="preserve"> </w:t>
+      </w:r>
+      <w:r>
+        <w:rPr>
+          <w:lang w:val="en-US"/>
+        </w:rPr>
+        <w:t>bool</w:t>
+      </w:r>
+      <w:r>
+        <w:t xml:space="preserve"> </w:t>
+      </w:r>
+      <w:r>
+        <w:rPr>
+          <w:lang w:val="en-US"/>
+        </w:rPr>
+        <w:t>issued</w:t>
+      </w:r>
+      <w:r>
+        <w:t>;</w:t>
       </w:r>
     </w:p>
     <w:p>
@@ -20477,7 +20533,6 @@
           <w:rFonts w:ascii="Times New Roman" w:hAnsi="Times New Roman" w:cs="Times New Roman"/>
           <w:sz w:val="24"/>
           <w:szCs w:val="28"/>
-          <w:lang w:val="en-US"/>
         </w:rPr>
       </w:pPr>
       <w:r>
@@ -20493,7 +20548,6 @@
           <w:rFonts w:ascii="Times New Roman" w:hAnsi="Times New Roman" w:cs="Times New Roman"/>
           <w:sz w:val="24"/>
           <w:szCs w:val="28"/>
-          <w:lang w:val="en-US"/>
         </w:rPr>
         <w:t xml:space="preserve"> </w:t>
       </w:r>
@@ -20510,7 +20564,6 @@
           <w:rFonts w:ascii="Times New Roman" w:hAnsi="Times New Roman" w:cs="Times New Roman"/>
           <w:sz w:val="24"/>
           <w:szCs w:val="28"/>
-          <w:lang w:val="en-US"/>
         </w:rPr>
         <w:t xml:space="preserve"> </w:t>
       </w:r>
@@ -20527,7 +20580,6 @@
           <w:rFonts w:ascii="Times New Roman" w:hAnsi="Times New Roman" w:cs="Times New Roman"/>
           <w:sz w:val="24"/>
           <w:szCs w:val="28"/>
-          <w:lang w:val="en-US"/>
         </w:rPr>
         <w:t xml:space="preserve"> </w:t>
       </w:r>
@@ -20544,7 +20596,6 @@
           <w:rFonts w:ascii="Times New Roman" w:hAnsi="Times New Roman" w:cs="Times New Roman"/>
           <w:sz w:val="24"/>
           <w:szCs w:val="28"/>
-          <w:lang w:val="en-US"/>
         </w:rPr>
         <w:t xml:space="preserve"> </w:t>
       </w:r>
@@ -20562,7 +20613,6 @@
           <w:rFonts w:ascii="Times New Roman" w:hAnsi="Times New Roman" w:cs="Times New Roman"/>
           <w:sz w:val="24"/>
           <w:szCs w:val="28"/>
-          <w:lang w:val="en-US"/>
         </w:rPr>
         <w:t xml:space="preserve"> </w:t>
       </w:r>
@@ -20579,7 +20629,6 @@
           <w:rFonts w:ascii="Times New Roman" w:hAnsi="Times New Roman" w:cs="Times New Roman"/>
           <w:sz w:val="24"/>
           <w:szCs w:val="28"/>
-          <w:lang w:val="en-US"/>
         </w:rPr>
         <w:t xml:space="preserve"> </w:t>
       </w:r>
@@ -20596,7 +20645,6 @@
           <w:rFonts w:ascii="Times New Roman" w:hAnsi="Times New Roman" w:cs="Times New Roman"/>
           <w:sz w:val="24"/>
           <w:szCs w:val="28"/>
-          <w:lang w:val="en-US"/>
         </w:rPr>
         <w:t xml:space="preserve"> </w:t>
       </w:r>
@@ -20614,7 +20662,6 @@
           <w:rFonts w:ascii="Times New Roman" w:hAnsi="Times New Roman" w:cs="Times New Roman"/>
           <w:sz w:val="24"/>
           <w:szCs w:val="28"/>
-          <w:lang w:val="en-US"/>
         </w:rPr>
         <w:t>_</w:t>
       </w:r>
@@ -20631,9 +20678,6 @@
     <w:p>
       <w:pPr>
         <w:pStyle w:val="af4"/>
-        <w:rPr>
-          <w:lang w:val="en-US"/>
-        </w:rPr>
       </w:pPr>
       <w:r>
         <w:rPr>
@@ -20642,9 +20686,6 @@
         <w:t>public</w:t>
       </w:r>
       <w:r>
-        <w:rPr>
-          <w:lang w:val="en-US"/>
-        </w:rPr>
         <w:t xml:space="preserve"> </w:t>
       </w:r>
       <w:r>
@@ -20654,9 +20695,6 @@
         <w:t>bool</w:t>
       </w:r>
       <w:r>
-        <w:rPr>
-          <w:lang w:val="en-US"/>
-        </w:rPr>
         <w:t xml:space="preserve"> </w:t>
       </w:r>
       <w:r>
@@ -20666,9 +20704,6 @@
         <w:t>returned</w:t>
       </w:r>
       <w:r>
-        <w:rPr>
-          <w:lang w:val="en-US"/>
-        </w:rPr>
         <w:t>;</w:t>
       </w:r>
     </w:p>
@@ -20680,7 +20715,6 @@
           <w:rFonts w:ascii="Times New Roman" w:hAnsi="Times New Roman" w:cs="Times New Roman"/>
           <w:sz w:val="24"/>
           <w:szCs w:val="28"/>
-          <w:lang w:val="en-US"/>
         </w:rPr>
       </w:pPr>
       <w:r>
@@ -20696,7 +20730,6 @@
           <w:rFonts w:ascii="Times New Roman" w:hAnsi="Times New Roman" w:cs="Times New Roman"/>
           <w:sz w:val="24"/>
           <w:szCs w:val="28"/>
-          <w:lang w:val="en-US"/>
         </w:rPr>
         <w:t xml:space="preserve"> </w:t>
       </w:r>
@@ -20713,7 +20746,6 @@
           <w:rFonts w:ascii="Times New Roman" w:hAnsi="Times New Roman" w:cs="Times New Roman"/>
           <w:sz w:val="24"/>
           <w:szCs w:val="28"/>
-          <w:lang w:val="en-US"/>
         </w:rPr>
         <w:t xml:space="preserve"> </w:t>
       </w:r>
@@ -20730,7 +20762,6 @@
           <w:rFonts w:ascii="Times New Roman" w:hAnsi="Times New Roman" w:cs="Times New Roman"/>
           <w:sz w:val="24"/>
           <w:szCs w:val="28"/>
-          <w:lang w:val="en-US"/>
         </w:rPr>
         <w:t xml:space="preserve"> </w:t>
       </w:r>
@@ -20747,7 +20778,6 @@
           <w:rFonts w:ascii="Times New Roman" w:hAnsi="Times New Roman" w:cs="Times New Roman"/>
           <w:sz w:val="24"/>
           <w:szCs w:val="28"/>
-          <w:lang w:val="en-US"/>
         </w:rPr>
         <w:t xml:space="preserve"> </w:t>
       </w:r>
@@ -20765,7 +20795,6 @@
           <w:rFonts w:ascii="Times New Roman" w:hAnsi="Times New Roman" w:cs="Times New Roman"/>
           <w:sz w:val="24"/>
           <w:szCs w:val="28"/>
-          <w:lang w:val="en-US"/>
         </w:rPr>
         <w:t xml:space="preserve"> </w:t>
       </w:r>
@@ -20782,7 +20811,6 @@
           <w:rFonts w:ascii="Times New Roman" w:hAnsi="Times New Roman" w:cs="Times New Roman"/>
           <w:sz w:val="24"/>
           <w:szCs w:val="28"/>
-          <w:lang w:val="en-US"/>
         </w:rPr>
         <w:t xml:space="preserve"> </w:t>
       </w:r>
@@ -20799,7 +20827,6 @@
           <w:rFonts w:ascii="Times New Roman" w:hAnsi="Times New Roman" w:cs="Times New Roman"/>
           <w:sz w:val="24"/>
           <w:szCs w:val="28"/>
-          <w:lang w:val="en-US"/>
         </w:rPr>
         <w:t xml:space="preserve"> </w:t>
       </w:r>
@@ -20817,7 +20844,6 @@
           <w:rFonts w:ascii="Times New Roman" w:hAnsi="Times New Roman" w:cs="Times New Roman"/>
           <w:sz w:val="24"/>
           <w:szCs w:val="28"/>
-          <w:lang w:val="en-US"/>
         </w:rPr>
         <w:t>_</w:t>
       </w:r>
@@ -20892,6 +20918,7 @@
           <w:rFonts w:ascii="Times New Roman" w:hAnsi="Times New Roman" w:cs="Times New Roman"/>
           <w:sz w:val="24"/>
           <w:szCs w:val="28"/>
+          <w:lang w:val="en-US"/>
         </w:rPr>
         <w:tab/>
       </w:r>
@@ -21114,7 +21141,6 @@
           <w:rFonts w:ascii="Times New Roman" w:hAnsi="Times New Roman" w:cs="Times New Roman"/>
           <w:sz w:val="24"/>
           <w:szCs w:val="28"/>
-          <w:lang w:val="en-US"/>
         </w:rPr>
       </w:pPr>
       <w:r>
@@ -21130,7 +21156,6 @@
           <w:rFonts w:ascii="Times New Roman" w:hAnsi="Times New Roman" w:cs="Times New Roman"/>
           <w:sz w:val="24"/>
           <w:szCs w:val="28"/>
-          <w:lang w:val="en-US"/>
         </w:rPr>
         <w:t xml:space="preserve"> </w:t>
       </w:r>
@@ -21147,7 +21172,6 @@
           <w:rFonts w:ascii="Times New Roman" w:hAnsi="Times New Roman" w:cs="Times New Roman"/>
           <w:sz w:val="24"/>
           <w:szCs w:val="28"/>
-          <w:lang w:val="en-US"/>
         </w:rPr>
         <w:t xml:space="preserve"> </w:t>
       </w:r>
@@ -21164,7 +21188,6 @@
           <w:rFonts w:ascii="Times New Roman" w:hAnsi="Times New Roman" w:cs="Times New Roman"/>
           <w:sz w:val="24"/>
           <w:szCs w:val="28"/>
-          <w:lang w:val="en-US"/>
         </w:rPr>
         <w:t xml:space="preserve"> </w:t>
       </w:r>
@@ -21181,7 +21204,6 @@
           <w:rFonts w:ascii="Times New Roman" w:hAnsi="Times New Roman" w:cs="Times New Roman"/>
           <w:sz w:val="24"/>
           <w:szCs w:val="28"/>
-          <w:lang w:val="en-US"/>
         </w:rPr>
         <w:t xml:space="preserve"> </w:t>
       </w:r>
@@ -21199,7 +21221,6 @@
           <w:rFonts w:ascii="Times New Roman" w:hAnsi="Times New Roman" w:cs="Times New Roman"/>
           <w:sz w:val="24"/>
           <w:szCs w:val="28"/>
-          <w:lang w:val="en-US"/>
         </w:rPr>
         <w:t>_</w:t>
       </w:r>
@@ -21216,9 +21237,6 @@
     <w:p>
       <w:pPr>
         <w:pStyle w:val="af4"/>
-        <w:rPr>
-          <w:lang w:val="en-US"/>
-        </w:rPr>
       </w:pPr>
       <w:r>
         <w:rPr>
@@ -21227,9 +21245,6 @@
         <w:t>public</w:t>
       </w:r>
       <w:r>
-        <w:rPr>
-          <w:lang w:val="en-US"/>
-        </w:rPr>
         <w:t xml:space="preserve"> </w:t>
       </w:r>
       <w:r>
@@ -21239,9 +21254,6 @@
         <w:t>string</w:t>
       </w:r>
       <w:r>
-        <w:rPr>
-          <w:lang w:val="en-US"/>
-        </w:rPr>
         <w:t xml:space="preserve"> </w:t>
       </w:r>
       <w:r>
@@ -21251,9 +21263,6 @@
         <w:t>mark</w:t>
       </w:r>
       <w:r>
-        <w:rPr>
-          <w:lang w:val="en-US"/>
-        </w:rPr>
         <w:t>;</w:t>
       </w:r>
     </w:p>
@@ -21265,7 +21274,6 @@
           <w:rFonts w:ascii="Times New Roman" w:hAnsi="Times New Roman" w:cs="Times New Roman"/>
           <w:sz w:val="24"/>
           <w:szCs w:val="28"/>
-          <w:lang w:val="en-US"/>
         </w:rPr>
       </w:pPr>
       <w:r>
@@ -21281,7 +21289,6 @@
           <w:rFonts w:ascii="Times New Roman" w:hAnsi="Times New Roman" w:cs="Times New Roman"/>
           <w:sz w:val="24"/>
           <w:szCs w:val="28"/>
-          <w:lang w:val="en-US"/>
         </w:rPr>
         <w:t xml:space="preserve"> </w:t>
       </w:r>
@@ -21298,7 +21305,6 @@
           <w:rFonts w:ascii="Times New Roman" w:hAnsi="Times New Roman" w:cs="Times New Roman"/>
           <w:sz w:val="24"/>
           <w:szCs w:val="28"/>
-          <w:lang w:val="en-US"/>
         </w:rPr>
         <w:t xml:space="preserve"> </w:t>
       </w:r>
@@ -21315,7 +21321,6 @@
           <w:rFonts w:ascii="Times New Roman" w:hAnsi="Times New Roman" w:cs="Times New Roman"/>
           <w:sz w:val="24"/>
           <w:szCs w:val="28"/>
-          <w:lang w:val="en-US"/>
         </w:rPr>
         <w:t xml:space="preserve"> </w:t>
       </w:r>
@@ -21332,7 +21337,6 @@
           <w:rFonts w:ascii="Times New Roman" w:hAnsi="Times New Roman" w:cs="Times New Roman"/>
           <w:sz w:val="24"/>
           <w:szCs w:val="28"/>
-          <w:lang w:val="en-US"/>
         </w:rPr>
         <w:t xml:space="preserve"> </w:t>
       </w:r>
@@ -21349,7 +21353,6 @@
           <w:rFonts w:ascii="Times New Roman" w:hAnsi="Times New Roman" w:cs="Times New Roman"/>
           <w:sz w:val="24"/>
           <w:szCs w:val="28"/>
-          <w:lang w:val="en-US"/>
         </w:rPr>
         <w:t xml:space="preserve"> </w:t>
       </w:r>
@@ -21367,7 +21370,6 @@
           <w:rFonts w:ascii="Times New Roman" w:hAnsi="Times New Roman" w:cs="Times New Roman"/>
           <w:sz w:val="24"/>
           <w:szCs w:val="28"/>
-          <w:lang w:val="en-US"/>
         </w:rPr>
         <w:t>_</w:t>
       </w:r>
@@ -21541,7 +21543,6 @@
           <w:rFonts w:ascii="Times New Roman" w:hAnsi="Times New Roman" w:cs="Times New Roman"/>
           <w:sz w:val="24"/>
           <w:szCs w:val="28"/>
-          <w:lang w:val="en-US"/>
         </w:rPr>
       </w:pPr>
       <w:r>
@@ -21557,7 +21558,6 @@
           <w:rFonts w:ascii="Times New Roman" w:hAnsi="Times New Roman" w:cs="Times New Roman"/>
           <w:sz w:val="24"/>
           <w:szCs w:val="28"/>
-          <w:lang w:val="en-US"/>
         </w:rPr>
         <w:t xml:space="preserve"> </w:t>
       </w:r>
@@ -21574,7 +21574,6 @@
           <w:rFonts w:ascii="Times New Roman" w:hAnsi="Times New Roman" w:cs="Times New Roman"/>
           <w:sz w:val="24"/>
           <w:szCs w:val="28"/>
-          <w:lang w:val="en-US"/>
         </w:rPr>
         <w:t xml:space="preserve"> </w:t>
       </w:r>
@@ -21591,7 +21590,6 @@
           <w:rFonts w:ascii="Times New Roman" w:hAnsi="Times New Roman" w:cs="Times New Roman"/>
           <w:sz w:val="24"/>
           <w:szCs w:val="28"/>
-          <w:lang w:val="en-US"/>
         </w:rPr>
         <w:t xml:space="preserve"> </w:t>
       </w:r>
@@ -21608,7 +21606,6 @@
           <w:rFonts w:ascii="Times New Roman" w:hAnsi="Times New Roman" w:cs="Times New Roman"/>
           <w:sz w:val="24"/>
           <w:szCs w:val="28"/>
-          <w:lang w:val="en-US"/>
         </w:rPr>
         <w:t xml:space="preserve"> </w:t>
       </w:r>
@@ -21625,7 +21622,6 @@
           <w:rFonts w:ascii="Times New Roman" w:hAnsi="Times New Roman" w:cs="Times New Roman"/>
           <w:sz w:val="24"/>
           <w:szCs w:val="28"/>
-          <w:lang w:val="en-US"/>
         </w:rPr>
         <w:t xml:space="preserve"> </w:t>
       </w:r>
@@ -21643,7 +21639,6 @@
           <w:rFonts w:ascii="Times New Roman" w:hAnsi="Times New Roman" w:cs="Times New Roman"/>
           <w:sz w:val="24"/>
           <w:szCs w:val="28"/>
-          <w:lang w:val="en-US"/>
         </w:rPr>
         <w:t>_</w:t>
       </w:r>
@@ -22537,7 +22532,6 @@
           <w:rFonts w:ascii="Times New Roman" w:hAnsi="Times New Roman" w:cs="Times New Roman"/>
           <w:sz w:val="24"/>
           <w:szCs w:val="28"/>
-          <w:lang w:val="en-US"/>
         </w:rPr>
       </w:pPr>
       <w:r>
@@ -23033,7 +23027,6 @@
           <w:rFonts w:ascii="Times New Roman" w:hAnsi="Times New Roman" w:cs="Times New Roman"/>
           <w:sz w:val="24"/>
           <w:szCs w:val="28"/>
-          <w:lang w:val="en-US"/>
         </w:rPr>
       </w:pPr>
       <w:r>
@@ -23049,7 +23042,6 @@
           <w:rFonts w:ascii="Times New Roman" w:hAnsi="Times New Roman" w:cs="Times New Roman"/>
           <w:sz w:val="24"/>
           <w:szCs w:val="28"/>
-          <w:lang w:val="en-US"/>
         </w:rPr>
         <w:t xml:space="preserve"> </w:t>
       </w:r>
@@ -23066,7 +23058,6 @@
           <w:rFonts w:ascii="Times New Roman" w:hAnsi="Times New Roman" w:cs="Times New Roman"/>
           <w:sz w:val="24"/>
           <w:szCs w:val="28"/>
-          <w:lang w:val="en-US"/>
         </w:rPr>
         <w:t xml:space="preserve"> </w:t>
       </w:r>
@@ -23083,7 +23074,6 @@
           <w:rFonts w:ascii="Times New Roman" w:hAnsi="Times New Roman" w:cs="Times New Roman"/>
           <w:sz w:val="24"/>
           <w:szCs w:val="28"/>
-          <w:lang w:val="en-US"/>
         </w:rPr>
         <w:t xml:space="preserve"> </w:t>
       </w:r>
@@ -23100,7 +23090,6 @@
           <w:rFonts w:ascii="Times New Roman" w:hAnsi="Times New Roman" w:cs="Times New Roman"/>
           <w:sz w:val="24"/>
           <w:szCs w:val="28"/>
-          <w:lang w:val="en-US"/>
         </w:rPr>
         <w:t xml:space="preserve"> </w:t>
       </w:r>
@@ -23117,7 +23106,6 @@
           <w:rFonts w:ascii="Times New Roman" w:hAnsi="Times New Roman" w:cs="Times New Roman"/>
           <w:sz w:val="24"/>
           <w:szCs w:val="28"/>
-          <w:lang w:val="en-US"/>
         </w:rPr>
         <w:t xml:space="preserve"> </w:t>
       </w:r>
@@ -23135,7 +23123,6 @@
           <w:rFonts w:ascii="Times New Roman" w:hAnsi="Times New Roman" w:cs="Times New Roman"/>
           <w:sz w:val="24"/>
           <w:szCs w:val="28"/>
-          <w:lang w:val="en-US"/>
         </w:rPr>
         <w:t>_</w:t>
       </w:r>
@@ -23625,6 +23612,9 @@
     <w:p>
       <w:pPr>
         <w:pStyle w:val="af4"/>
+        <w:rPr>
+          <w:lang w:val="en-US"/>
+        </w:rPr>
       </w:pPr>
       <w:r>
         <w:rPr>
@@ -23633,6 +23623,9 @@
         <w:t>public</w:t>
       </w:r>
       <w:r>
+        <w:rPr>
+          <w:lang w:val="en-US"/>
+        </w:rPr>
         <w:t xml:space="preserve"> </w:t>
       </w:r>
       <w:r>
@@ -23642,6 +23635,9 @@
         <w:t>string</w:t>
       </w:r>
       <w:r>
+        <w:rPr>
+          <w:lang w:val="en-US"/>
+        </w:rPr>
         <w:t xml:space="preserve"> </w:t>
       </w:r>
       <w:r>
@@ -23651,6 +23647,9 @@
         <w:t>street</w:t>
       </w:r>
       <w:r>
+        <w:rPr>
+          <w:lang w:val="en-US"/>
+        </w:rPr>
         <w:t>_;</w:t>
       </w:r>
     </w:p>
@@ -23662,6 +23661,7 @@
           <w:rFonts w:ascii="Times New Roman" w:hAnsi="Times New Roman" w:cs="Times New Roman"/>
           <w:sz w:val="24"/>
           <w:szCs w:val="28"/>
+          <w:lang w:val="en-US"/>
         </w:rPr>
       </w:pPr>
       <w:r>
@@ -23677,16 +23677,77 @@
           <w:rFonts w:ascii="Times New Roman" w:hAnsi="Times New Roman" w:cs="Times New Roman"/>
           <w:sz w:val="24"/>
           <w:szCs w:val="28"/>
-        </w:rPr>
-        <w:t xml:space="preserve"> </w:t>
-      </w:r>
-      <w:r>
-        <w:rPr>
-          <w:rFonts w:ascii="Times New Roman" w:hAnsi="Times New Roman" w:cs="Times New Roman"/>
-          <w:sz w:val="24"/>
-          <w:szCs w:val="28"/>
-        </w:rPr>
-        <w:t xml:space="preserve">улицу проживания из таблицы </w:t>
+          <w:lang w:val="en-US"/>
+        </w:rPr>
+        <w:t xml:space="preserve"> </w:t>
+      </w:r>
+      <w:r>
+        <w:rPr>
+          <w:rFonts w:ascii="Times New Roman" w:hAnsi="Times New Roman" w:cs="Times New Roman"/>
+          <w:sz w:val="24"/>
+          <w:szCs w:val="28"/>
+        </w:rPr>
+        <w:t>улицу</w:t>
+      </w:r>
+      <w:r>
+        <w:rPr>
+          <w:rFonts w:ascii="Times New Roman" w:hAnsi="Times New Roman" w:cs="Times New Roman"/>
+          <w:sz w:val="24"/>
+          <w:szCs w:val="28"/>
+          <w:lang w:val="en-US"/>
+        </w:rPr>
+        <w:t xml:space="preserve"> </w:t>
+      </w:r>
+      <w:r>
+        <w:rPr>
+          <w:rFonts w:ascii="Times New Roman" w:hAnsi="Times New Roman" w:cs="Times New Roman"/>
+          <w:sz w:val="24"/>
+          <w:szCs w:val="28"/>
+        </w:rPr>
+        <w:t>проживания</w:t>
+      </w:r>
+      <w:r>
+        <w:rPr>
+          <w:rFonts w:ascii="Times New Roman" w:hAnsi="Times New Roman" w:cs="Times New Roman"/>
+          <w:sz w:val="24"/>
+          <w:szCs w:val="28"/>
+          <w:lang w:val="en-US"/>
+        </w:rPr>
+        <w:t xml:space="preserve"> </w:t>
+      </w:r>
+      <w:r>
+        <w:rPr>
+          <w:rFonts w:ascii="Times New Roman" w:hAnsi="Times New Roman" w:cs="Times New Roman"/>
+          <w:sz w:val="24"/>
+          <w:szCs w:val="28"/>
+        </w:rPr>
+        <w:t>из</w:t>
+      </w:r>
+      <w:r>
+        <w:rPr>
+          <w:rFonts w:ascii="Times New Roman" w:hAnsi="Times New Roman" w:cs="Times New Roman"/>
+          <w:sz w:val="24"/>
+          <w:szCs w:val="28"/>
+          <w:lang w:val="en-US"/>
+        </w:rPr>
+        <w:t xml:space="preserve"> </w:t>
+      </w:r>
+      <w:r>
+        <w:rPr>
+          <w:rFonts w:ascii="Times New Roman" w:hAnsi="Times New Roman" w:cs="Times New Roman"/>
+          <w:sz w:val="24"/>
+          <w:szCs w:val="28"/>
+        </w:rPr>
+        <w:t>таблицы</w:t>
+      </w:r>
+      <w:r>
+        <w:rPr>
+          <w:rFonts w:ascii="Times New Roman" w:hAnsi="Times New Roman" w:cs="Times New Roman"/>
+          <w:sz w:val="24"/>
+          <w:szCs w:val="28"/>
+          <w:lang w:val="en-US"/>
+        </w:rPr>
+        <w:t xml:space="preserve"> </w:t>
       </w:r>
       <w:r>
         <w:rPr>
@@ -23702,6 +23763,7 @@
           <w:rFonts w:ascii="Times New Roman" w:hAnsi="Times New Roman" w:cs="Times New Roman"/>
           <w:sz w:val="24"/>
           <w:szCs w:val="28"/>
+          <w:lang w:val="en-US"/>
         </w:rPr>
         <w:t>_</w:t>
       </w:r>
@@ -23718,6 +23780,9 @@
     <w:p>
       <w:pPr>
         <w:pStyle w:val="af4"/>
+        <w:rPr>
+          <w:lang w:val="en-US"/>
+        </w:rPr>
       </w:pPr>
       <w:r>
         <w:rPr>
@@ -23726,6 +23791,9 @@
         <w:t>public</w:t>
       </w:r>
       <w:r>
+        <w:rPr>
+          <w:lang w:val="en-US"/>
+        </w:rPr>
         <w:t xml:space="preserve"> </w:t>
       </w:r>
       <w:r>
@@ -23735,6 +23803,9 @@
         <w:t>int</w:t>
       </w:r>
       <w:r>
+        <w:rPr>
+          <w:lang w:val="en-US"/>
+        </w:rPr>
         <w:t xml:space="preserve"> </w:t>
       </w:r>
       <w:r>
@@ -23744,6 +23815,9 @@
         <w:t>house</w:t>
       </w:r>
       <w:r>
+        <w:rPr>
+          <w:lang w:val="en-US"/>
+        </w:rPr>
         <w:t>_;</w:t>
       </w:r>
     </w:p>
@@ -24107,7 +24181,6 @@
           <w:rFonts w:ascii="Times New Roman" w:hAnsi="Times New Roman" w:cs="Times New Roman"/>
           <w:sz w:val="24"/>
           <w:szCs w:val="28"/>
-          <w:lang w:val="en-US"/>
         </w:rPr>
       </w:pPr>
       <w:r>
@@ -24123,7 +24196,6 @@
           <w:rFonts w:ascii="Times New Roman" w:hAnsi="Times New Roman" w:cs="Times New Roman"/>
           <w:sz w:val="24"/>
           <w:szCs w:val="28"/>
-          <w:lang w:val="en-US"/>
         </w:rPr>
         <w:t xml:space="preserve"> </w:t>
       </w:r>
@@ -24140,7 +24212,6 @@
           <w:rFonts w:ascii="Times New Roman" w:hAnsi="Times New Roman" w:cs="Times New Roman"/>
           <w:sz w:val="24"/>
           <w:szCs w:val="28"/>
-          <w:lang w:val="en-US"/>
         </w:rPr>
         <w:t xml:space="preserve"> </w:t>
       </w:r>
@@ -24157,7 +24228,6 @@
           <w:rFonts w:ascii="Times New Roman" w:hAnsi="Times New Roman" w:cs="Times New Roman"/>
           <w:sz w:val="24"/>
           <w:szCs w:val="28"/>
-          <w:lang w:val="en-US"/>
         </w:rPr>
         <w:t xml:space="preserve"> </w:t>
       </w:r>
@@ -24174,7 +24244,6 @@
           <w:rFonts w:ascii="Times New Roman" w:hAnsi="Times New Roman" w:cs="Times New Roman"/>
           <w:sz w:val="24"/>
           <w:szCs w:val="28"/>
-          <w:lang w:val="en-US"/>
         </w:rPr>
         <w:t xml:space="preserve"> </w:t>
       </w:r>
@@ -24191,7 +24260,6 @@
           <w:rFonts w:ascii="Times New Roman" w:hAnsi="Times New Roman" w:cs="Times New Roman"/>
           <w:sz w:val="24"/>
           <w:szCs w:val="28"/>
-          <w:lang w:val="en-US"/>
         </w:rPr>
         <w:t xml:space="preserve"> </w:t>
       </w:r>
@@ -24208,7 +24276,6 @@
           <w:rFonts w:ascii="Times New Roman" w:hAnsi="Times New Roman" w:cs="Times New Roman"/>
           <w:sz w:val="24"/>
           <w:szCs w:val="28"/>
-          <w:lang w:val="en-US"/>
         </w:rPr>
         <w:t xml:space="preserve"> </w:t>
       </w:r>
@@ -24226,7 +24293,6 @@
           <w:rFonts w:ascii="Times New Roman" w:hAnsi="Times New Roman" w:cs="Times New Roman"/>
           <w:sz w:val="24"/>
           <w:szCs w:val="28"/>
-          <w:lang w:val="en-US"/>
         </w:rPr>
         <w:t>_</w:t>
       </w:r>
@@ -24400,7 +24466,6 @@
           <w:rFonts w:ascii="Times New Roman" w:hAnsi="Times New Roman" w:cs="Times New Roman"/>
           <w:sz w:val="24"/>
           <w:szCs w:val="28"/>
-          <w:lang w:val="en-US"/>
         </w:rPr>
       </w:pPr>
       <w:r>
@@ -24416,7 +24481,6 @@
           <w:rFonts w:ascii="Times New Roman" w:hAnsi="Times New Roman" w:cs="Times New Roman"/>
           <w:sz w:val="24"/>
           <w:szCs w:val="28"/>
-          <w:lang w:val="en-US"/>
         </w:rPr>
         <w:t xml:space="preserve"> </w:t>
       </w:r>
@@ -24433,7 +24497,6 @@
           <w:rFonts w:ascii="Times New Roman" w:hAnsi="Times New Roman" w:cs="Times New Roman"/>
           <w:sz w:val="24"/>
           <w:szCs w:val="28"/>
-          <w:lang w:val="en-US"/>
         </w:rPr>
         <w:t xml:space="preserve"> </w:t>
       </w:r>
@@ -24450,7 +24513,6 @@
           <w:rFonts w:ascii="Times New Roman" w:hAnsi="Times New Roman" w:cs="Times New Roman"/>
           <w:sz w:val="24"/>
           <w:szCs w:val="28"/>
-          <w:lang w:val="en-US"/>
         </w:rPr>
         <w:t xml:space="preserve"> </w:t>
       </w:r>
@@ -24467,7 +24529,6 @@
           <w:rFonts w:ascii="Times New Roman" w:hAnsi="Times New Roman" w:cs="Times New Roman"/>
           <w:sz w:val="24"/>
           <w:szCs w:val="28"/>
-          <w:lang w:val="en-US"/>
         </w:rPr>
         <w:t xml:space="preserve"> </w:t>
       </w:r>
@@ -24484,7 +24545,6 @@
           <w:rFonts w:ascii="Times New Roman" w:hAnsi="Times New Roman" w:cs="Times New Roman"/>
           <w:sz w:val="24"/>
           <w:szCs w:val="28"/>
-          <w:lang w:val="en-US"/>
         </w:rPr>
         <w:t xml:space="preserve"> </w:t>
       </w:r>
@@ -24502,7 +24562,6 @@
           <w:rFonts w:ascii="Times New Roman" w:hAnsi="Times New Roman" w:cs="Times New Roman"/>
           <w:sz w:val="24"/>
           <w:szCs w:val="28"/>
-          <w:lang w:val="en-US"/>
         </w:rPr>
         <w:t>_</w:t>
       </w:r>
@@ -24693,7 +24752,6 @@
           <w:rFonts w:ascii="Times New Roman" w:hAnsi="Times New Roman" w:cs="Times New Roman"/>
           <w:sz w:val="24"/>
           <w:szCs w:val="28"/>
-          <w:lang w:val="en-US"/>
         </w:rPr>
       </w:pPr>
       <w:r>
@@ -24709,7 +24767,6 @@
           <w:rFonts w:ascii="Times New Roman" w:hAnsi="Times New Roman" w:cs="Times New Roman"/>
           <w:sz w:val="24"/>
           <w:szCs w:val="28"/>
-          <w:lang w:val="en-US"/>
         </w:rPr>
         <w:t xml:space="preserve"> </w:t>
       </w:r>
@@ -24726,7 +24783,6 @@
           <w:rFonts w:ascii="Times New Roman" w:hAnsi="Times New Roman" w:cs="Times New Roman"/>
           <w:sz w:val="24"/>
           <w:szCs w:val="28"/>
-          <w:lang w:val="en-US"/>
         </w:rPr>
         <w:t xml:space="preserve"> </w:t>
       </w:r>
@@ -24743,7 +24799,6 @@
           <w:rFonts w:ascii="Times New Roman" w:hAnsi="Times New Roman" w:cs="Times New Roman"/>
           <w:sz w:val="24"/>
           <w:szCs w:val="28"/>
-          <w:lang w:val="en-US"/>
         </w:rPr>
         <w:t xml:space="preserve"> </w:t>
       </w:r>
@@ -24760,7 +24815,6 @@
           <w:rFonts w:ascii="Times New Roman" w:hAnsi="Times New Roman" w:cs="Times New Roman"/>
           <w:sz w:val="24"/>
           <w:szCs w:val="28"/>
-          <w:lang w:val="en-US"/>
         </w:rPr>
         <w:t xml:space="preserve"> </w:t>
       </w:r>
@@ -24777,7 +24831,6 @@
           <w:rFonts w:ascii="Times New Roman" w:hAnsi="Times New Roman" w:cs="Times New Roman"/>
           <w:sz w:val="24"/>
           <w:szCs w:val="28"/>
-          <w:lang w:val="en-US"/>
         </w:rPr>
         <w:t xml:space="preserve"> </w:t>
       </w:r>
@@ -24794,7 +24847,6 @@
           <w:rFonts w:ascii="Times New Roman" w:hAnsi="Times New Roman" w:cs="Times New Roman"/>
           <w:sz w:val="24"/>
           <w:szCs w:val="28"/>
-          <w:lang w:val="en-US"/>
         </w:rPr>
         <w:t xml:space="preserve"> </w:t>
       </w:r>
@@ -24812,7 +24864,6 @@
           <w:rFonts w:ascii="Times New Roman" w:hAnsi="Times New Roman" w:cs="Times New Roman"/>
           <w:sz w:val="24"/>
           <w:szCs w:val="28"/>
-          <w:lang w:val="en-US"/>
         </w:rPr>
         <w:t>_</w:t>
       </w:r>
@@ -25620,6 +25671,7 @@
           <w:rFonts w:ascii="Times New Roman" w:hAnsi="Times New Roman" w:cs="Times New Roman"/>
           <w:sz w:val="24"/>
           <w:szCs w:val="28"/>
+          <w:lang w:val="en-US"/>
         </w:rPr>
       </w:pPr>
       <w:r>
@@ -25785,7 +25837,6 @@
           <w:rFonts w:ascii="Times New Roman" w:hAnsi="Times New Roman" w:cs="Times New Roman"/>
           <w:sz w:val="24"/>
           <w:szCs w:val="28"/>
-          <w:lang w:val="en-US"/>
         </w:rPr>
       </w:pPr>
       <w:r>
@@ -26947,14 +26998,70 @@
           <w:rFonts w:ascii="Times New Roman" w:hAnsi="Times New Roman" w:cs="Times New Roman"/>
           <w:sz w:val="24"/>
           <w:szCs w:val="28"/>
-          <w:lang w:val="en-US"/>
-        </w:rPr>
-      </w:pPr>
-      <w:r>
-        <w:rPr>
-          <w:lang w:val="en-US"/>
-        </w:rPr>
-        <w:t>public bool VerifyPassword(string password, string hashedPassword)</w:t>
+        </w:rPr>
+      </w:pPr>
+      <w:r>
+        <w:rPr>
+          <w:lang w:val="en-US"/>
+        </w:rPr>
+        <w:t>public</w:t>
+      </w:r>
+      <w:r>
+        <w:t xml:space="preserve"> </w:t>
+      </w:r>
+      <w:r>
+        <w:rPr>
+          <w:lang w:val="en-US"/>
+        </w:rPr>
+        <w:t>bool</w:t>
+      </w:r>
+      <w:r>
+        <w:t xml:space="preserve"> </w:t>
+      </w:r>
+      <w:r>
+        <w:rPr>
+          <w:lang w:val="en-US"/>
+        </w:rPr>
+        <w:t>VerifyPassword</w:t>
+      </w:r>
+      <w:r>
+        <w:t>(</w:t>
+      </w:r>
+      <w:r>
+        <w:rPr>
+          <w:lang w:val="en-US"/>
+        </w:rPr>
+        <w:t>string</w:t>
+      </w:r>
+      <w:r>
+        <w:t xml:space="preserve"> </w:t>
+      </w:r>
+      <w:r>
+        <w:rPr>
+          <w:lang w:val="en-US"/>
+        </w:rPr>
+        <w:t>password</w:t>
+      </w:r>
+      <w:r>
+        <w:t xml:space="preserve">, </w:t>
+      </w:r>
+      <w:r>
+        <w:rPr>
+          <w:lang w:val="en-US"/>
+        </w:rPr>
+        <w:t>string</w:t>
+      </w:r>
+      <w:r>
+        <w:t xml:space="preserve"> </w:t>
+      </w:r>
+      <w:r>
+        <w:rPr>
+          <w:lang w:val="en-US"/>
+        </w:rPr>
+        <w:t>hashedPassword</w:t>
+      </w:r>
+      <w:r>
+        <w:t>)</w:t>
       </w:r>
     </w:p>
     <w:p>
@@ -27263,7 +27370,50 @@
           <w:sz w:val="24"/>
           <w:szCs w:val="28"/>
         </w:rPr>
-        <w:t xml:space="preserve">Список экземпляров класса </w:t>
+        <w:t>Список</w:t>
+      </w:r>
+      <w:r>
+        <w:rPr>
+          <w:rFonts w:ascii="Times New Roman" w:hAnsi="Times New Roman" w:cs="Times New Roman"/>
+          <w:sz w:val="24"/>
+          <w:szCs w:val="28"/>
+          <w:lang w:val="en-US"/>
+        </w:rPr>
+        <w:t xml:space="preserve"> </w:t>
+      </w:r>
+      <w:r>
+        <w:rPr>
+          <w:rFonts w:ascii="Times New Roman" w:hAnsi="Times New Roman" w:cs="Times New Roman"/>
+          <w:sz w:val="24"/>
+          <w:szCs w:val="28"/>
+        </w:rPr>
+        <w:t>экземпляров</w:t>
+      </w:r>
+      <w:r>
+        <w:rPr>
+          <w:rFonts w:ascii="Times New Roman" w:hAnsi="Times New Roman" w:cs="Times New Roman"/>
+          <w:sz w:val="24"/>
+          <w:szCs w:val="28"/>
+          <w:lang w:val="en-US"/>
+        </w:rPr>
+        <w:t xml:space="preserve"> </w:t>
+      </w:r>
+      <w:r>
+        <w:rPr>
+          <w:rFonts w:ascii="Times New Roman" w:hAnsi="Times New Roman" w:cs="Times New Roman"/>
+          <w:sz w:val="24"/>
+          <w:szCs w:val="28"/>
+        </w:rPr>
+        <w:t>класса</w:t>
+      </w:r>
+      <w:r>
+        <w:rPr>
+          <w:rFonts w:ascii="Times New Roman" w:hAnsi="Times New Roman" w:cs="Times New Roman"/>
+          <w:sz w:val="24"/>
+          <w:szCs w:val="28"/>
+          <w:lang w:val="en-US"/>
+        </w:rPr>
+        <w:t xml:space="preserve"> </w:t>
       </w:r>
       <w:r>
         <w:rPr>
@@ -27316,6 +27466,7 @@
           <w:rFonts w:ascii="Times New Roman" w:hAnsi="Times New Roman" w:cs="Times New Roman"/>
           <w:sz w:val="24"/>
           <w:szCs w:val="28"/>
+          <w:lang w:val="en-US"/>
         </w:rPr>
       </w:pPr>
       <w:r>
@@ -28909,6 +29060,7 @@
           <w:rFonts w:ascii="Times New Roman" w:hAnsi="Times New Roman" w:cs="Times New Roman"/>
           <w:sz w:val="24"/>
           <w:szCs w:val="28"/>
+          <w:lang w:val="en-US"/>
         </w:rPr>
       </w:pPr>
       <w:r>
@@ -28924,6 +29076,7 @@
           <w:rFonts w:ascii="Times New Roman" w:hAnsi="Times New Roman" w:cs="Times New Roman"/>
           <w:sz w:val="24"/>
           <w:szCs w:val="28"/>
+          <w:lang w:val="en-US"/>
         </w:rPr>
         <w:t xml:space="preserve"> </w:t>
       </w:r>
@@ -28940,6 +29093,7 @@
           <w:rFonts w:ascii="Times New Roman" w:hAnsi="Times New Roman" w:cs="Times New Roman"/>
           <w:sz w:val="24"/>
           <w:szCs w:val="28"/>
+          <w:lang w:val="en-US"/>
         </w:rPr>
         <w:t xml:space="preserve"> </w:t>
       </w:r>
@@ -28956,6 +29110,7 @@
           <w:rFonts w:ascii="Times New Roman" w:hAnsi="Times New Roman" w:cs="Times New Roman"/>
           <w:sz w:val="24"/>
           <w:szCs w:val="28"/>
+          <w:lang w:val="en-US"/>
         </w:rPr>
         <w:t xml:space="preserve"> </w:t>
       </w:r>
@@ -28973,6 +29128,7 @@
           <w:rFonts w:ascii="Times New Roman" w:hAnsi="Times New Roman" w:cs="Times New Roman"/>
           <w:sz w:val="24"/>
           <w:szCs w:val="28"/>
+          <w:lang w:val="en-US"/>
         </w:rPr>
         <w:t>_</w:t>
       </w:r>
@@ -42392,15 +42548,50 @@
           <w:rFonts w:ascii="Times New Roman" w:hAnsi="Times New Roman" w:cs="Times New Roman"/>
           <w:sz w:val="24"/>
           <w:szCs w:val="28"/>
-        </w:rPr>
-      </w:pPr>
-      <w:r>
-        <w:rPr>
-          <w:rFonts w:ascii="Times New Roman" w:hAnsi="Times New Roman" w:cs="Times New Roman"/>
-          <w:sz w:val="24"/>
-          <w:szCs w:val="28"/>
-        </w:rPr>
-        <w:t>Запрос из программы</w:t>
+          <w:lang w:val="en-US"/>
+        </w:rPr>
+      </w:pPr>
+      <w:r>
+        <w:rPr>
+          <w:rFonts w:ascii="Times New Roman" w:hAnsi="Times New Roman" w:cs="Times New Roman"/>
+          <w:sz w:val="24"/>
+          <w:szCs w:val="28"/>
+        </w:rPr>
+        <w:t>Запрос</w:t>
+      </w:r>
+      <w:r>
+        <w:rPr>
+          <w:rFonts w:ascii="Times New Roman" w:hAnsi="Times New Roman" w:cs="Times New Roman"/>
+          <w:sz w:val="24"/>
+          <w:szCs w:val="28"/>
+          <w:lang w:val="en-US"/>
+        </w:rPr>
+        <w:t xml:space="preserve"> </w:t>
+      </w:r>
+      <w:r>
+        <w:rPr>
+          <w:rFonts w:ascii="Times New Roman" w:hAnsi="Times New Roman" w:cs="Times New Roman"/>
+          <w:sz w:val="24"/>
+          <w:szCs w:val="28"/>
+        </w:rPr>
+        <w:t>из</w:t>
+      </w:r>
+      <w:r>
+        <w:rPr>
+          <w:rFonts w:ascii="Times New Roman" w:hAnsi="Times New Roman" w:cs="Times New Roman"/>
+          <w:sz w:val="24"/>
+          <w:szCs w:val="28"/>
+          <w:lang w:val="en-US"/>
+        </w:rPr>
+        <w:t xml:space="preserve"> </w:t>
+      </w:r>
+      <w:r>
+        <w:rPr>
+          <w:rFonts w:ascii="Times New Roman" w:hAnsi="Times New Roman" w:cs="Times New Roman"/>
+          <w:sz w:val="24"/>
+          <w:szCs w:val="28"/>
+        </w:rPr>
+        <w:t>программы</w:t>
       </w:r>
     </w:p>
     <w:p>
@@ -42776,15 +42967,84 @@
           <w:rFonts w:ascii="Times New Roman" w:hAnsi="Times New Roman" w:cs="Times New Roman"/>
           <w:sz w:val="24"/>
           <w:szCs w:val="28"/>
-        </w:rPr>
-      </w:pPr>
-      <w:r>
-        <w:rPr>
-          <w:rFonts w:ascii="Times New Roman" w:hAnsi="Times New Roman" w:cs="Times New Roman"/>
-          <w:sz w:val="24"/>
-          <w:szCs w:val="28"/>
-        </w:rPr>
-        <w:t>Проверяем следующий запрос из программы</w:t>
+          <w:lang w:val="en-US"/>
+        </w:rPr>
+      </w:pPr>
+      <w:r>
+        <w:rPr>
+          <w:rFonts w:ascii="Times New Roman" w:hAnsi="Times New Roman" w:cs="Times New Roman"/>
+          <w:sz w:val="24"/>
+          <w:szCs w:val="28"/>
+        </w:rPr>
+        <w:t>Проверяем</w:t>
+      </w:r>
+      <w:r>
+        <w:rPr>
+          <w:rFonts w:ascii="Times New Roman" w:hAnsi="Times New Roman" w:cs="Times New Roman"/>
+          <w:sz w:val="24"/>
+          <w:szCs w:val="28"/>
+          <w:lang w:val="en-US"/>
+        </w:rPr>
+        <w:t xml:space="preserve"> </w:t>
+      </w:r>
+      <w:r>
+        <w:rPr>
+          <w:rFonts w:ascii="Times New Roman" w:hAnsi="Times New Roman" w:cs="Times New Roman"/>
+          <w:sz w:val="24"/>
+          <w:szCs w:val="28"/>
+        </w:rPr>
+        <w:t>следующий</w:t>
+      </w:r>
+      <w:r>
+        <w:rPr>
+          <w:rFonts w:ascii="Times New Roman" w:hAnsi="Times New Roman" w:cs="Times New Roman"/>
+          <w:sz w:val="24"/>
+          <w:szCs w:val="28"/>
+          <w:lang w:val="en-US"/>
+        </w:rPr>
+        <w:t xml:space="preserve"> </w:t>
+      </w:r>
+      <w:r>
+        <w:rPr>
+          <w:rFonts w:ascii="Times New Roman" w:hAnsi="Times New Roman" w:cs="Times New Roman"/>
+          <w:sz w:val="24"/>
+          <w:szCs w:val="28"/>
+        </w:rPr>
+        <w:t>запрос</w:t>
+      </w:r>
+      <w:r>
+        <w:rPr>
+          <w:rFonts w:ascii="Times New Roman" w:hAnsi="Times New Roman" w:cs="Times New Roman"/>
+          <w:sz w:val="24"/>
+          <w:szCs w:val="28"/>
+          <w:lang w:val="en-US"/>
+        </w:rPr>
+        <w:t xml:space="preserve"> </w:t>
+      </w:r>
+      <w:r>
+        <w:rPr>
+          <w:rFonts w:ascii="Times New Roman" w:hAnsi="Times New Roman" w:cs="Times New Roman"/>
+          <w:sz w:val="24"/>
+          <w:szCs w:val="28"/>
+        </w:rPr>
+        <w:t>из</w:t>
+      </w:r>
+      <w:r>
+        <w:rPr>
+          <w:rFonts w:ascii="Times New Roman" w:hAnsi="Times New Roman" w:cs="Times New Roman"/>
+          <w:sz w:val="24"/>
+          <w:szCs w:val="28"/>
+          <w:lang w:val="en-US"/>
+        </w:rPr>
+        <w:t xml:space="preserve"> </w:t>
+      </w:r>
+      <w:r>
+        <w:rPr>
+          <w:rFonts w:ascii="Times New Roman" w:hAnsi="Times New Roman" w:cs="Times New Roman"/>
+          <w:sz w:val="24"/>
+          <w:szCs w:val="28"/>
+        </w:rPr>
+        <w:t>программы</w:t>
       </w:r>
     </w:p>
     <w:p>
@@ -43568,15 +43828,50 @@
           <w:rFonts w:ascii="Times New Roman" w:hAnsi="Times New Roman" w:cs="Times New Roman"/>
           <w:sz w:val="24"/>
           <w:szCs w:val="28"/>
-        </w:rPr>
-      </w:pPr>
-      <w:r>
-        <w:rPr>
-          <w:rFonts w:ascii="Times New Roman" w:hAnsi="Times New Roman" w:cs="Times New Roman"/>
-          <w:sz w:val="24"/>
-          <w:szCs w:val="28"/>
-        </w:rPr>
-        <w:t>Первый проверяемый запрос</w:t>
+          <w:lang w:val="en-US"/>
+        </w:rPr>
+      </w:pPr>
+      <w:r>
+        <w:rPr>
+          <w:rFonts w:ascii="Times New Roman" w:hAnsi="Times New Roman" w:cs="Times New Roman"/>
+          <w:sz w:val="24"/>
+          <w:szCs w:val="28"/>
+        </w:rPr>
+        <w:t>Первый</w:t>
+      </w:r>
+      <w:r>
+        <w:rPr>
+          <w:rFonts w:ascii="Times New Roman" w:hAnsi="Times New Roman" w:cs="Times New Roman"/>
+          <w:sz w:val="24"/>
+          <w:szCs w:val="28"/>
+          <w:lang w:val="en-US"/>
+        </w:rPr>
+        <w:t xml:space="preserve"> </w:t>
+      </w:r>
+      <w:r>
+        <w:rPr>
+          <w:rFonts w:ascii="Times New Roman" w:hAnsi="Times New Roman" w:cs="Times New Roman"/>
+          <w:sz w:val="24"/>
+          <w:szCs w:val="28"/>
+        </w:rPr>
+        <w:t>проверяемый</w:t>
+      </w:r>
+      <w:r>
+        <w:rPr>
+          <w:rFonts w:ascii="Times New Roman" w:hAnsi="Times New Roman" w:cs="Times New Roman"/>
+          <w:sz w:val="24"/>
+          <w:szCs w:val="28"/>
+          <w:lang w:val="en-US"/>
+        </w:rPr>
+        <w:t xml:space="preserve"> </w:t>
+      </w:r>
+      <w:r>
+        <w:rPr>
+          <w:rFonts w:ascii="Times New Roman" w:hAnsi="Times New Roman" w:cs="Times New Roman"/>
+          <w:sz w:val="24"/>
+          <w:szCs w:val="28"/>
+        </w:rPr>
+        <w:t>запрос</w:t>
       </w:r>
     </w:p>
     <w:p>
@@ -43859,15 +44154,33 @@
           <w:rFonts w:ascii="Times New Roman" w:hAnsi="Times New Roman" w:cs="Times New Roman"/>
           <w:sz w:val="24"/>
           <w:szCs w:val="28"/>
-        </w:rPr>
-      </w:pPr>
-      <w:r>
-        <w:rPr>
-          <w:rFonts w:ascii="Times New Roman" w:hAnsi="Times New Roman" w:cs="Times New Roman"/>
-          <w:sz w:val="24"/>
-          <w:szCs w:val="28"/>
-        </w:rPr>
-        <w:t>Проверяемый запрос</w:t>
+          <w:lang w:val="en-US"/>
+        </w:rPr>
+      </w:pPr>
+      <w:r>
+        <w:rPr>
+          <w:rFonts w:ascii="Times New Roman" w:hAnsi="Times New Roman" w:cs="Times New Roman"/>
+          <w:sz w:val="24"/>
+          <w:szCs w:val="28"/>
+        </w:rPr>
+        <w:t>Проверяемый</w:t>
+      </w:r>
+      <w:r>
+        <w:rPr>
+          <w:rFonts w:ascii="Times New Roman" w:hAnsi="Times New Roman" w:cs="Times New Roman"/>
+          <w:sz w:val="24"/>
+          <w:szCs w:val="28"/>
+          <w:lang w:val="en-US"/>
+        </w:rPr>
+        <w:t xml:space="preserve"> </w:t>
+      </w:r>
+      <w:r>
+        <w:rPr>
+          <w:rFonts w:ascii="Times New Roman" w:hAnsi="Times New Roman" w:cs="Times New Roman"/>
+          <w:sz w:val="24"/>
+          <w:szCs w:val="28"/>
+        </w:rPr>
+        <w:t>запрос</w:t>
       </w:r>
     </w:p>
     <w:p>
@@ -45339,15 +45652,69 @@
     <w:p>
       <w:pPr>
         <w:pStyle w:val="af4"/>
-        <w:rPr>
-          <w:lang w:val="en-US"/>
-        </w:rPr>
-      </w:pPr>
-      <w:r>
-        <w:rPr>
-          <w:lang w:val="en-US"/>
-        </w:rPr>
-        <w:t>if (fiol[0] != reader.surname_ || fiol[1] != reader.name_)</w:t>
+      </w:pPr>
+      <w:r>
+        <w:rPr>
+          <w:lang w:val="en-US"/>
+        </w:rPr>
+        <w:t>if</w:t>
+      </w:r>
+      <w:r>
+        <w:t xml:space="preserve"> (</w:t>
+      </w:r>
+      <w:r>
+        <w:rPr>
+          <w:lang w:val="en-US"/>
+        </w:rPr>
+        <w:t>fiol</w:t>
+      </w:r>
+      <w:r>
+        <w:t xml:space="preserve">[0] != </w:t>
+      </w:r>
+      <w:r>
+        <w:rPr>
+          <w:lang w:val="en-US"/>
+        </w:rPr>
+        <w:t>reader</w:t>
+      </w:r>
+      <w:r>
+        <w:t>.</w:t>
+      </w:r>
+      <w:r>
+        <w:rPr>
+          <w:lang w:val="en-US"/>
+        </w:rPr>
+        <w:t>surname</w:t>
+      </w:r>
+      <w:r>
+        <w:t xml:space="preserve">_ || </w:t>
+      </w:r>
+      <w:r>
+        <w:rPr>
+          <w:lang w:val="en-US"/>
+        </w:rPr>
+        <w:t>fiol</w:t>
+      </w:r>
+      <w:r>
+        <w:t xml:space="preserve">[1] != </w:t>
+      </w:r>
+      <w:r>
+        <w:rPr>
+          <w:lang w:val="en-US"/>
+        </w:rPr>
+        <w:t>reader</w:t>
+      </w:r>
+      <w:r>
+        <w:t>.</w:t>
+      </w:r>
+      <w:r>
+        <w:rPr>
+          <w:lang w:val="en-US"/>
+        </w:rPr>
+        <w:t>name</w:t>
+      </w:r>
+      <w:r>
+        <w:t>_)</w:t>
       </w:r>
     </w:p>
     <w:p>
@@ -45631,15 +45998,78 @@
     <w:p>
       <w:pPr>
         <w:pStyle w:val="af4"/>
-        <w:rPr>
-          <w:lang w:val="en-US"/>
-        </w:rPr>
-      </w:pPr>
-      <w:r>
-        <w:rPr>
-          <w:lang w:val="en-US"/>
-        </w:rPr>
-        <w:t>private void Update_Click(object sender, EventArgs e)</w:t>
+      </w:pPr>
+      <w:r>
+        <w:rPr>
+          <w:lang w:val="en-US"/>
+        </w:rPr>
+        <w:t>private</w:t>
+      </w:r>
+      <w:r>
+        <w:t xml:space="preserve"> </w:t>
+      </w:r>
+      <w:r>
+        <w:rPr>
+          <w:lang w:val="en-US"/>
+        </w:rPr>
+        <w:t>void</w:t>
+      </w:r>
+      <w:r>
+        <w:t xml:space="preserve"> </w:t>
+      </w:r>
+      <w:r>
+        <w:rPr>
+          <w:lang w:val="en-US"/>
+        </w:rPr>
+        <w:t>Update</w:t>
+      </w:r>
+      <w:r>
+        <w:t>_</w:t>
+      </w:r>
+      <w:r>
+        <w:rPr>
+          <w:lang w:val="en-US"/>
+        </w:rPr>
+        <w:t>Click</w:t>
+      </w:r>
+      <w:r>
+        <w:t>(</w:t>
+      </w:r>
+      <w:r>
+        <w:rPr>
+          <w:lang w:val="en-US"/>
+        </w:rPr>
+        <w:t>object</w:t>
+      </w:r>
+      <w:r>
+        <w:t xml:space="preserve"> </w:t>
+      </w:r>
+      <w:r>
+        <w:rPr>
+          <w:lang w:val="en-US"/>
+        </w:rPr>
+        <w:t>sender</w:t>
+      </w:r>
+      <w:r>
+        <w:t xml:space="preserve">, </w:t>
+      </w:r>
+      <w:r>
+        <w:rPr>
+          <w:lang w:val="en-US"/>
+        </w:rPr>
+        <w:t>EventArgs</w:t>
+      </w:r>
+      <w:r>
+        <w:t xml:space="preserve"> </w:t>
+      </w:r>
+      <w:r>
+        <w:rPr>
+          <w:lang w:val="en-US"/>
+        </w:rPr>
+        <w:t>e</w:t>
+      </w:r>
+      <w:r>
+        <w:t>)</w:t>
       </w:r>
     </w:p>
     <w:p>
@@ -45715,9 +46145,6 @@
     <w:p>
       <w:pPr>
         <w:pStyle w:val="af4"/>
-        <w:rPr>
-          <w:lang w:val="en-US"/>
-        </w:rPr>
       </w:pPr>
       <w:r>
         <w:rPr>
@@ -45756,45 +46183,30 @@
         <w:t>Пожалуйста</w:t>
       </w:r>
       <w:r>
-        <w:rPr>
-          <w:lang w:val="en-US"/>
-        </w:rPr>
         <w:t xml:space="preserve"> </w:t>
       </w:r>
       <w:r>
         <w:t>нажмите</w:t>
       </w:r>
       <w:r>
-        <w:rPr>
-          <w:lang w:val="en-US"/>
-        </w:rPr>
         <w:t xml:space="preserve"> </w:t>
       </w:r>
       <w:r>
         <w:t>на</w:t>
       </w:r>
       <w:r>
-        <w:rPr>
-          <w:lang w:val="en-US"/>
-        </w:rPr>
         <w:t xml:space="preserve"> </w:t>
       </w:r>
       <w:r>
         <w:t>нужную</w:t>
       </w:r>
       <w:r>
-        <w:rPr>
-          <w:lang w:val="en-US"/>
-        </w:rPr>
         <w:t xml:space="preserve"> </w:t>
       </w:r>
       <w:r>
         <w:t>строку</w:t>
       </w:r>
       <w:r>
-        <w:rPr>
-          <w:lang w:val="en-US"/>
-        </w:rPr>
         <w:t>");</w:t>
       </w:r>
     </w:p>
@@ -45806,9 +46218,6 @@
         </w:rPr>
       </w:pPr>
       <w:r>
-        <w:rPr>
-          <w:lang w:val="en-US"/>
-        </w:rPr>
         <w:t xml:space="preserve">        </w:t>
       </w:r>
       <w:r>
@@ -45905,6 +46314,9 @@
     <w:p>
       <w:pPr>
         <w:pStyle w:val="af4"/>
+        <w:rPr>
+          <w:lang w:val="en-US"/>
+        </w:rPr>
       </w:pPr>
       <w:r>
         <w:rPr>
@@ -45913,6 +46325,9 @@
         <w:t xml:space="preserve">        MessageBox</w:t>
       </w:r>
       <w:r>
+        <w:rPr>
+          <w:lang w:val="en-US"/>
+        </w:rPr>
         <w:t>.</w:t>
       </w:r>
       <w:r>
@@ -45922,6 +46337,9 @@
         <w:t>Show</w:t>
       </w:r>
       <w:r>
+        <w:rPr>
+          <w:lang w:val="en-US"/>
+        </w:rPr>
         <w:t>(</w:t>
       </w:r>
       <w:r>
@@ -45931,6 +46349,9 @@
         <w:t>ex</w:t>
       </w:r>
       <w:r>
+        <w:rPr>
+          <w:lang w:val="en-US"/>
+        </w:rPr>
         <w:t>.</w:t>
       </w:r>
       <w:r>
@@ -45940,6 +46361,9 @@
         <w:t>Message</w:t>
       </w:r>
       <w:r>
+        <w:rPr>
+          <w:lang w:val="en-US"/>
+        </w:rPr>
         <w:t xml:space="preserve"> + "\</w:t>
       </w:r>
       <w:r>
@@ -45952,42 +46376,63 @@
         <w:t>Для</w:t>
       </w:r>
       <w:r>
+        <w:rPr>
+          <w:lang w:val="en-US"/>
+        </w:rPr>
         <w:t xml:space="preserve"> </w:t>
       </w:r>
       <w:r>
         <w:t>решения</w:t>
       </w:r>
       <w:r>
+        <w:rPr>
+          <w:lang w:val="en-US"/>
+        </w:rPr>
         <w:t xml:space="preserve"> </w:t>
       </w:r>
       <w:r>
         <w:t>этой</w:t>
       </w:r>
       <w:r>
+        <w:rPr>
+          <w:lang w:val="en-US"/>
+        </w:rPr>
         <w:t xml:space="preserve"> </w:t>
       </w:r>
       <w:r>
         <w:t>проблемы</w:t>
       </w:r>
       <w:r>
+        <w:rPr>
+          <w:lang w:val="en-US"/>
+        </w:rPr>
         <w:t xml:space="preserve"> </w:t>
       </w:r>
       <w:r>
         <w:t>свяжитесь</w:t>
       </w:r>
       <w:r>
+        <w:rPr>
+          <w:lang w:val="en-US"/>
+        </w:rPr>
         <w:t xml:space="preserve"> </w:t>
       </w:r>
       <w:r>
         <w:t>со</w:t>
       </w:r>
       <w:r>
+        <w:rPr>
+          <w:lang w:val="en-US"/>
+        </w:rPr>
         <w:t xml:space="preserve"> </w:t>
       </w:r>
       <w:r>
         <w:t>специалистом</w:t>
       </w:r>
       <w:r>
+        <w:rPr>
+          <w:lang w:val="en-US"/>
+        </w:rPr>
         <w:t>");</w:t>
       </w:r>
     </w:p>
@@ -45996,6 +46441,9 @@
         <w:pStyle w:val="af4"/>
       </w:pPr>
       <w:r>
+        <w:rPr>
+          <w:lang w:val="en-US"/>
+        </w:rPr>
         <w:t xml:space="preserve">    </w:t>
       </w:r>
       <w:r>
@@ -48493,7 +48941,7 @@
                                       <w:rPr>
                                         <w:noProof/>
                                       </w:rPr>
-                                      <w:t>4</w:t>
+                                      <w:t>11</w:t>
                                     </w:r>
                                     <w:r>
                                       <w:rPr>
@@ -48793,7 +49241,7 @@
                                 <w:rPr>
                                   <w:noProof/>
                                 </w:rPr>
-                                <w:t>4</w:t>
+                                <w:t>11</w:t>
                               </w:r>
                               <w:r>
                                 <w:rPr>
@@ -52636,7 +53084,7 @@
 </file>
 
 <file path=customXml/itemProps1.xml><?xml version="1.0" encoding="utf-8"?>
-<ds:datastoreItem xmlns:ds="http://schemas.openxmlformats.org/officeDocument/2006/customXml" ds:itemID="{C5F8C072-0207-4381-BEC8-3827125DB48F}">
+<ds:datastoreItem xmlns:ds="http://schemas.openxmlformats.org/officeDocument/2006/customXml" ds:itemID="{8BECE970-D2EE-46AF-8248-0C9A3E399BDF}">
   <ds:schemaRefs>
     <ds:schemaRef ds:uri="http://schemas.openxmlformats.org/officeDocument/2006/bibliography"/>
   </ds:schemaRefs>
